--- a/documents/Pastry.docx
+++ b/documents/Pastry.docx
@@ -6,125 +6,208 @@
       <w:pPr>
         <w:pStyle w:val="Titre"/>
         <w:jc w:val="center"/>
-      </w:pPr>
-      <w:proofErr w:type="spellStart"/>
-      <w:r>
-        <w:t>Pastry</w:t>
-      </w:r>
-      <w:proofErr w:type="spellEnd"/>
-    </w:p>
-    <w:p>
-      <w:pPr>
-        <w:jc w:val="both"/>
-      </w:pPr>
-      <w:r>
-        <w:t xml:space="preserve">By the </w:t>
-      </w:r>
-      <w:proofErr w:type="spellStart"/>
-      <w:r>
-        <w:t>pastry</w:t>
-      </w:r>
-      <w:proofErr w:type="spellEnd"/>
-      <w:r>
-        <w:t xml:space="preserve"> team</w:t>
-      </w:r>
-    </w:p>
-    <w:p>
-      <w:pPr>
-        <w:pStyle w:val="Titre1"/>
-        <w:jc w:val="both"/>
-      </w:pPr>
-      <w:r>
-        <w:t>Thème</w:t>
-      </w:r>
-    </w:p>
-    <w:p>
-      <w:pPr>
-        <w:jc w:val="both"/>
-      </w:pPr>
-      <w:r>
-        <w:t>Un site vitrine de vente de pâtisseries.</w:t>
-      </w:r>
-    </w:p>
-    <w:p>
-      <w:pPr>
-        <w:pStyle w:val="Titre1"/>
-        <w:jc w:val="both"/>
-      </w:pPr>
-      <w:r>
-        <w:t>Description visuelle</w:t>
-      </w:r>
-    </w:p>
-    <w:p>
-      <w:pPr>
-        <w:jc w:val="both"/>
-      </w:pPr>
-      <w:r>
-        <w:t>Home :</w:t>
-      </w:r>
-    </w:p>
-    <w:p>
-      <w:pPr>
-        <w:jc w:val="both"/>
-      </w:pPr>
-      <w:r>
-        <w:t>Page :</w:t>
-      </w:r>
-      <w:r>
-        <w:t xml:space="preserve"> contenu de la page</w:t>
-      </w:r>
-    </w:p>
-    <w:p>
-      <w:pPr>
-        <w:jc w:val="both"/>
-      </w:pPr>
-      <w:r>
-        <w:t>Page personnalisé :</w:t>
-      </w:r>
-      <w:r>
-        <w:t xml:space="preserve"> autre disposition de page</w:t>
-      </w:r>
+        <w:rPr>
+          <w:lang w:val="en-US"/>
+        </w:rPr>
+      </w:pPr>
       <w:bookmarkStart w:id="0" w:name="_GoBack"/>
       <w:bookmarkEnd w:id="0"/>
-    </w:p>
-    <w:p>
-      <w:pPr>
-        <w:jc w:val="both"/>
-      </w:pPr>
-      <w:r>
-        <w:t>Archive :</w:t>
-      </w:r>
-      <w:r>
-        <w:t xml:space="preserve"> liste de tous les </w:t>
-      </w:r>
-      <w:proofErr w:type="spellStart"/>
-      <w:r>
-        <w:t>posts</w:t>
-      </w:r>
-      <w:proofErr w:type="spellEnd"/>
-    </w:p>
-    <w:p>
-      <w:pPr>
-        <w:jc w:val="both"/>
-      </w:pPr>
-      <w:proofErr w:type="spellStart"/>
-      <w:r>
-        <w:t>Category</w:t>
-      </w:r>
-      <w:proofErr w:type="spellEnd"/>
-      <w:r>
-        <w:t xml:space="preserve"> personnalisé :</w:t>
-      </w:r>
+      <w:r>
+        <w:rPr>
+          <w:lang w:val="en-US"/>
+        </w:rPr>
+        <w:t>Pastry</w:t>
+      </w:r>
+    </w:p>
+    <w:p>
+      <w:pPr>
+        <w:jc w:val="both"/>
+        <w:rPr>
+          <w:lang w:val="en-US"/>
+        </w:rPr>
+      </w:pPr>
+      <w:r>
+        <w:rPr>
+          <w:lang w:val="en-US"/>
+        </w:rPr>
+        <w:t>By the pastry team</w:t>
+      </w:r>
+    </w:p>
+    <w:p>
+      <w:pPr>
+        <w:pStyle w:val="Titre1"/>
+        <w:jc w:val="both"/>
+        <w:rPr>
+          <w:lang w:val="en-US"/>
+        </w:rPr>
+      </w:pPr>
+      <w:r>
+        <w:rPr>
+          <w:lang w:val="en-US"/>
+        </w:rPr>
+        <w:t>Theme</w:t>
+      </w:r>
+    </w:p>
+    <w:p>
+      <w:pPr>
+        <w:jc w:val="both"/>
+      </w:pPr>
+      <w:r>
+        <w:t>Un site vitrine de vente de pâtisseries.</w:t>
+      </w:r>
+    </w:p>
+    <w:p>
+      <w:pPr>
+        <w:pStyle w:val="Titre1"/>
+        <w:jc w:val="both"/>
+      </w:pPr>
+      <w:r>
+        <w:t>Description visuelle</w:t>
+      </w:r>
+    </w:p>
+    <w:p>
+      <w:pPr>
+        <w:jc w:val="both"/>
+      </w:pPr>
+      <w:r>
+        <w:t>Home :</w:t>
+      </w:r>
+    </w:p>
+    <w:p>
+      <w:pPr>
+        <w:jc w:val="both"/>
+      </w:pPr>
       <w:r>
         <w:t xml:space="preserve"> </w:t>
       </w:r>
-      <w:proofErr w:type="spellStart"/>
-      <w:r>
-        <w:t>template</w:t>
-      </w:r>
-      <w:proofErr w:type="spellEnd"/>
-      <w:r>
-        <w:t xml:space="preserve"> spécifique</w:t>
+      <w:r>
+        <w:pict>
+          <v:shapetype id="_x0000_t75" coordsize="21600,21600" o:spt="75" o:preferrelative="t" path="m@4@5l@4@11@9@11@9@5xe" filled="f" stroked="f">
+            <v:stroke joinstyle="miter"/>
+            <v:formulas>
+              <v:f eqn="if lineDrawn pixelLineWidth 0"/>
+              <v:f eqn="sum @0 1 0"/>
+              <v:f eqn="sum 0 0 @1"/>
+              <v:f eqn="prod @2 1 2"/>
+              <v:f eqn="prod @3 21600 pixelWidth"/>
+              <v:f eqn="prod @3 21600 pixelHeight"/>
+              <v:f eqn="sum @0 0 1"/>
+              <v:f eqn="prod @6 1 2"/>
+              <v:f eqn="prod @7 21600 pixelWidth"/>
+              <v:f eqn="sum @8 21600 0"/>
+              <v:f eqn="prod @7 21600 pixelHeight"/>
+              <v:f eqn="sum @10 21600 0"/>
+            </v:formulas>
+            <v:path o:extrusionok="f" gradientshapeok="t" o:connecttype="rect"/>
+            <o:lock v:ext="edit" aspectratio="t"/>
+          </v:shapetype>
+          <v:shape id="_x0000_i1025" type="#_x0000_t75" style="width:396pt;height:297.2pt">
+            <v:imagedata r:id="rId6" o:title="home"/>
+          </v:shape>
+        </w:pict>
+      </w:r>
+    </w:p>
+    <w:p>
+      <w:pPr>
+        <w:jc w:val="both"/>
+      </w:pPr>
+      <w:r>
+        <w:t>Page :</w:t>
+      </w:r>
+    </w:p>
+    <w:p>
+      <w:pPr>
+        <w:jc w:val="both"/>
+      </w:pPr>
+      <w:r>
+        <w:lastRenderedPageBreak/>
+        <w:t xml:space="preserve"> </w:t>
+      </w:r>
+      <w:r>
+        <w:pict>
+          <v:shape id="_x0000_i1026" type="#_x0000_t75" style="width:392.65pt;height:294.7pt">
+            <v:imagedata r:id="rId7" o:title="page_normale"/>
+          </v:shape>
+        </w:pict>
+      </w:r>
+    </w:p>
+    <w:p>
+      <w:pPr>
+        <w:jc w:val="both"/>
+      </w:pPr>
+      <w:r>
+        <w:t>Page personnalisé :</w:t>
+      </w:r>
+      <w:r>
+        <w:t xml:space="preserve"> </w:t>
+      </w:r>
+    </w:p>
+    <w:p>
+      <w:pPr>
+        <w:jc w:val="both"/>
+      </w:pPr>
+      <w:r>
+        <w:pict>
+          <v:shape id="_x0000_i1027" type="#_x0000_t75" style="width:373.4pt;height:280.45pt">
+            <v:imagedata r:id="rId8" o:title="page_custom"/>
+          </v:shape>
+        </w:pict>
+      </w:r>
+    </w:p>
+    <w:p>
+      <w:pPr>
+        <w:jc w:val="both"/>
+      </w:pPr>
+      <w:r>
+        <w:t>Post :</w:t>
+      </w:r>
+    </w:p>
+    <w:p>
+      <w:pPr>
+        <w:jc w:val="both"/>
+      </w:pPr>
+      <w:r>
+        <w:lastRenderedPageBreak/>
+        <w:pict>
+          <v:shape id="_x0000_i1028" type="#_x0000_t75" style="width:381.75pt;height:286.35pt">
+            <v:imagedata r:id="rId9" o:title="post_normal"/>
+          </v:shape>
+        </w:pict>
+      </w:r>
+    </w:p>
+    <w:p>
+      <w:pPr>
+        <w:jc w:val="both"/>
+      </w:pPr>
+      <w:r>
+        <w:t>Post personnalisé</w:t>
+      </w:r>
+      <w:r>
+        <w:t> :</w:t>
+      </w:r>
+      <w:r>
+        <w:t xml:space="preserve"> </w:t>
+      </w:r>
+      <w:r>
+        <w:t xml:space="preserve">Une </w:t>
+      </w:r>
+      <w:r>
+        <w:t>galerie</w:t>
+      </w:r>
+      <w:r>
+        <w:t xml:space="preserve"> de post, identifiés par leurs images </w:t>
+      </w:r>
+    </w:p>
+    <w:p>
+      <w:pPr>
+        <w:jc w:val="both"/>
+      </w:pPr>
+      <w:r>
+        <w:pict>
+          <v:shape id="_x0000_i1029" type="#_x0000_t75" style="width:400.2pt;height:300.55pt">
+            <v:imagedata r:id="rId10" o:title="post_custom"/>
+          </v:shape>
+        </w:pict>
       </w:r>
     </w:p>
     <w:p>
@@ -141,7 +224,155 @@
         <w:jc w:val="both"/>
       </w:pPr>
       <w:r>
-        <w:t>Un nuage d’images : Un widget dans lequel le client peut mettre des liens vers certains de ses produits. Cela sera représenté comme un nuage de mot en utilisant les images des produits à la place des mots.</w:t>
+        <w:t xml:space="preserve">Un nuage d’images : </w:t>
+      </w:r>
+      <w:r>
+        <w:t>Des images venant de pâtisseries sélectionnées aléatoirement s’affichent, elles redirigent vers les articles correspondants aux pâtisseries</w:t>
+      </w:r>
+    </w:p>
+    <w:p>
+      <w:pPr>
+        <w:jc w:val="both"/>
+      </w:pPr>
+      <w:r>
+        <w:lastRenderedPageBreak/>
+        <w:t>Descriptif des fonctionnalités :</w:t>
+      </w:r>
+    </w:p>
+    <w:p>
+      <w:pPr>
+        <w:pStyle w:val="Paragraphedeliste"/>
+        <w:numPr>
+          <w:ilvl w:val="0"/>
+          <w:numId w:val="1"/>
+        </w:numPr>
+        <w:jc w:val="both"/>
+      </w:pPr>
+      <w:r>
+        <w:t>Nombre de pâtisseries à afficher modulable,</w:t>
+      </w:r>
+    </w:p>
+    <w:p>
+      <w:pPr>
+        <w:pStyle w:val="Paragraphedeliste"/>
+        <w:numPr>
+          <w:ilvl w:val="0"/>
+          <w:numId w:val="1"/>
+        </w:numPr>
+        <w:jc w:val="both"/>
+      </w:pPr>
+      <w:r>
+        <w:t>Possibilité d’exclure des pâtisseries de l’affichage,</w:t>
+      </w:r>
+    </w:p>
+    <w:p>
+      <w:pPr>
+        <w:pStyle w:val="Paragraphedeliste"/>
+        <w:numPr>
+          <w:ilvl w:val="0"/>
+          <w:numId w:val="1"/>
+        </w:numPr>
+        <w:ind w:left="709"/>
+        <w:jc w:val="both"/>
+      </w:pPr>
+      <w:r>
+        <w:t>Le titre et le début de la description de la pâtisserie s’affichent quand on survole l’image : si la pâtisserie n’a pas d’image, seuls son titre et son descriptif s’afficheront,</w:t>
+      </w:r>
+    </w:p>
+    <w:p>
+      <w:pPr>
+        <w:pStyle w:val="Paragraphedeliste"/>
+        <w:numPr>
+          <w:ilvl w:val="0"/>
+          <w:numId w:val="1"/>
+        </w:numPr>
+        <w:jc w:val="both"/>
+      </w:pPr>
+      <w:r>
+        <w:t>Possibilité de changer le nombre de caractères à afficher,</w:t>
+      </w:r>
+    </w:p>
+    <w:p>
+      <w:pPr>
+        <w:pStyle w:val="Paragraphedeliste"/>
+        <w:numPr>
+          <w:ilvl w:val="0"/>
+          <w:numId w:val="1"/>
+        </w:numPr>
+        <w:ind w:left="709"/>
+        <w:jc w:val="both"/>
+      </w:pPr>
+      <w:r>
+        <w:t>Possibilité de ne pas afficher l’image d’une pâtisserie</w:t>
+      </w:r>
+      <w:r>
+        <w:t>,</w:t>
+      </w:r>
+    </w:p>
+    <w:p>
+      <w:pPr>
+        <w:pStyle w:val="Paragraphedeliste"/>
+        <w:numPr>
+          <w:ilvl w:val="0"/>
+          <w:numId w:val="1"/>
+        </w:numPr>
+        <w:jc w:val="both"/>
+      </w:pPr>
+      <w:r>
+        <w:t>Possibilité d’inter-exclusion des pâtisseries : s</w:t>
+      </w:r>
+      <w:r>
+        <w:t>i une pâtisserie se trouve déjà dans la page (sauf la page Galerie), elle ne sera pas dans le widget.</w:t>
+      </w:r>
+    </w:p>
+    <w:p>
+      <w:pPr>
+        <w:jc w:val="both"/>
+      </w:pPr>
+      <w:r>
+        <w:t>Visuel du widget :</w:t>
+      </w:r>
+    </w:p>
+    <w:p>
+      <w:pPr>
+        <w:jc w:val="both"/>
+      </w:pPr>
+      <w:r>
+        <w:pict>
+          <v:shape id="_x0000_i1030" type="#_x0000_t75" style="width:110.5pt;height:251.15pt">
+            <v:imagedata r:id="rId11" o:title="widget"/>
+          </v:shape>
+        </w:pict>
+      </w:r>
+    </w:p>
+    <w:p>
+      <w:pPr>
+        <w:pStyle w:val="Titre1"/>
+      </w:pPr>
+      <w:r>
+        <w:lastRenderedPageBreak/>
+        <w:t>Aussi</w:t>
+      </w:r>
+    </w:p>
+    <w:p>
+      <w:r>
+        <w:t>Une page de recherche avancée </w:t>
+      </w:r>
+      <w:r>
+        <w:t>basée sur les tags des pâtisseries</w:t>
+      </w:r>
+      <w:r>
+        <w:t xml:space="preserve"> </w:t>
+      </w:r>
+      <w:r>
+        <w:t>:</w:t>
+      </w:r>
+      <w:r>
+        <w:pict>
+          <v:shape id="_x0000_i1031" type="#_x0000_t75" style="width:453.75pt;height:274.6pt">
+            <v:imagedata r:id="rId12" o:title="recherche"/>
+          </v:shape>
+        </w:pict>
       </w:r>
     </w:p>
     <w:sectPr>
@@ -152,6 +383,126 @@
     </w:sectPr>
   </w:body>
 </w:document>
+</file>
+
+<file path=word/numbering.xml><?xml version="1.0" encoding="utf-8"?>
+<w:numbering xmlns:wpc="http://schemas.microsoft.com/office/word/2010/wordprocessingCanvas" xmlns:mc="http://schemas.openxmlformats.org/markup-compatibility/2006" xmlns:o="urn:schemas-microsoft-com:office:office" xmlns:r="http://schemas.openxmlformats.org/officeDocument/2006/relationships" xmlns:m="http://schemas.openxmlformats.org/officeDocument/2006/math" xmlns:v="urn:schemas-microsoft-com:vml" xmlns:wp14="http://schemas.microsoft.com/office/word/2010/wordprocessingDrawing" xmlns:wp="http://schemas.openxmlformats.org/drawingml/2006/wordprocessingDrawing" xmlns:w10="urn:schemas-microsoft-com:office:word" xmlns:w="http://schemas.openxmlformats.org/wordprocessingml/2006/main" xmlns:w14="http://schemas.microsoft.com/office/word/2010/wordml" xmlns:wpg="http://schemas.microsoft.com/office/word/2010/wordprocessingGroup" xmlns:wpi="http://schemas.microsoft.com/office/word/2010/wordprocessingInk" xmlns:wne="http://schemas.microsoft.com/office/word/2006/wordml" xmlns:wps="http://schemas.microsoft.com/office/word/2010/wordprocessingShape" mc:Ignorable="w14 wp14">
+  <w:abstractNum w:abstractNumId="0">
+    <w:nsid w:val="7C3A7E98"/>
+    <w:multiLevelType w:val="hybridMultilevel"/>
+    <w:tmpl w:val="4342A318"/>
+    <w:lvl w:ilvl="0" w:tplc="C110F644">
+      <w:numFmt w:val="bullet"/>
+      <w:lvlText w:val="-"/>
+      <w:lvlJc w:val="left"/>
+      <w:pPr>
+        <w:ind w:left="720" w:hanging="360"/>
+      </w:pPr>
+      <w:rPr>
+        <w:rFonts w:ascii="Calibri" w:eastAsiaTheme="minorHAnsi" w:hAnsi="Calibri" w:cstheme="minorBidi" w:hint="default"/>
+      </w:rPr>
+    </w:lvl>
+    <w:lvl w:ilvl="1" w:tplc="040C0003" w:tentative="1">
+      <w:start w:val="1"/>
+      <w:numFmt w:val="bullet"/>
+      <w:lvlText w:val="o"/>
+      <w:lvlJc w:val="left"/>
+      <w:pPr>
+        <w:ind w:left="1440" w:hanging="360"/>
+      </w:pPr>
+      <w:rPr>
+        <w:rFonts w:ascii="Courier New" w:hAnsi="Courier New" w:cs="Courier New" w:hint="default"/>
+      </w:rPr>
+    </w:lvl>
+    <w:lvl w:ilvl="2" w:tplc="040C0005" w:tentative="1">
+      <w:start w:val="1"/>
+      <w:numFmt w:val="bullet"/>
+      <w:lvlText w:val=""/>
+      <w:lvlJc w:val="left"/>
+      <w:pPr>
+        <w:ind w:left="2160" w:hanging="360"/>
+      </w:pPr>
+      <w:rPr>
+        <w:rFonts w:ascii="Wingdings" w:hAnsi="Wingdings" w:hint="default"/>
+      </w:rPr>
+    </w:lvl>
+    <w:lvl w:ilvl="3" w:tplc="040C0001" w:tentative="1">
+      <w:start w:val="1"/>
+      <w:numFmt w:val="bullet"/>
+      <w:lvlText w:val=""/>
+      <w:lvlJc w:val="left"/>
+      <w:pPr>
+        <w:ind w:left="2880" w:hanging="360"/>
+      </w:pPr>
+      <w:rPr>
+        <w:rFonts w:ascii="Symbol" w:hAnsi="Symbol" w:hint="default"/>
+      </w:rPr>
+    </w:lvl>
+    <w:lvl w:ilvl="4" w:tplc="040C0003" w:tentative="1">
+      <w:start w:val="1"/>
+      <w:numFmt w:val="bullet"/>
+      <w:lvlText w:val="o"/>
+      <w:lvlJc w:val="left"/>
+      <w:pPr>
+        <w:ind w:left="3600" w:hanging="360"/>
+      </w:pPr>
+      <w:rPr>
+        <w:rFonts w:ascii="Courier New" w:hAnsi="Courier New" w:cs="Courier New" w:hint="default"/>
+      </w:rPr>
+    </w:lvl>
+    <w:lvl w:ilvl="5" w:tplc="040C0005" w:tentative="1">
+      <w:start w:val="1"/>
+      <w:numFmt w:val="bullet"/>
+      <w:lvlText w:val=""/>
+      <w:lvlJc w:val="left"/>
+      <w:pPr>
+        <w:ind w:left="4320" w:hanging="360"/>
+      </w:pPr>
+      <w:rPr>
+        <w:rFonts w:ascii="Wingdings" w:hAnsi="Wingdings" w:hint="default"/>
+      </w:rPr>
+    </w:lvl>
+    <w:lvl w:ilvl="6" w:tplc="040C0001" w:tentative="1">
+      <w:start w:val="1"/>
+      <w:numFmt w:val="bullet"/>
+      <w:lvlText w:val=""/>
+      <w:lvlJc w:val="left"/>
+      <w:pPr>
+        <w:ind w:left="5040" w:hanging="360"/>
+      </w:pPr>
+      <w:rPr>
+        <w:rFonts w:ascii="Symbol" w:hAnsi="Symbol" w:hint="default"/>
+      </w:rPr>
+    </w:lvl>
+    <w:lvl w:ilvl="7" w:tplc="040C0003" w:tentative="1">
+      <w:start w:val="1"/>
+      <w:numFmt w:val="bullet"/>
+      <w:lvlText w:val="o"/>
+      <w:lvlJc w:val="left"/>
+      <w:pPr>
+        <w:ind w:left="5760" w:hanging="360"/>
+      </w:pPr>
+      <w:rPr>
+        <w:rFonts w:ascii="Courier New" w:hAnsi="Courier New" w:cs="Courier New" w:hint="default"/>
+      </w:rPr>
+    </w:lvl>
+    <w:lvl w:ilvl="8" w:tplc="040C0005" w:tentative="1">
+      <w:start w:val="1"/>
+      <w:numFmt w:val="bullet"/>
+      <w:lvlText w:val=""/>
+      <w:lvlJc w:val="left"/>
+      <w:pPr>
+        <w:ind w:left="6480" w:hanging="360"/>
+      </w:pPr>
+      <w:rPr>
+        <w:rFonts w:ascii="Wingdings" w:hAnsi="Wingdings" w:hint="default"/>
+      </w:rPr>
+    </w:lvl>
+  </w:abstractNum>
+  <w:num w:numId="1">
+    <w:abstractNumId w:val="0"/>
+  </w:num>
+</w:numbering>
 </file>
 
 <file path=word/styles.xml><?xml version="1.0" encoding="utf-8"?>
@@ -457,6 +808,17 @@
       <w:szCs w:val="28"/>
     </w:rPr>
   </w:style>
+  <w:style w:type="paragraph" w:styleId="Paragraphedeliste">
+    <w:name w:val="List Paragraph"/>
+    <w:basedOn w:val="Normal"/>
+    <w:uiPriority w:val="34"/>
+    <w:qFormat/>
+    <w:rsid w:val="00F31E58"/>
+    <w:pPr>
+      <w:ind w:left="720"/>
+      <w:contextualSpacing/>
+    </w:pPr>
+  </w:style>
 </w:styles>
 </file>
 
@@ -762,6 +1124,17 @@
       <w:sz w:val="28"/>
       <w:szCs w:val="28"/>
     </w:rPr>
+  </w:style>
+  <w:style w:type="paragraph" w:styleId="Paragraphedeliste">
+    <w:name w:val="List Paragraph"/>
+    <w:basedOn w:val="Normal"/>
+    <w:uiPriority w:val="34"/>
+    <w:qFormat/>
+    <w:rsid w:val="00F31E58"/>
+    <w:pPr>
+      <w:ind w:left="720"/>
+      <w:contextualSpacing/>
+    </w:pPr>
   </w:style>
 </w:styles>
 </file>
